--- a/1 - HTML⧸CSS/3 - Notes/17 - Notes for taking a more through look into the website of another.docx
+++ b/1 - HTML⧸CSS/3 - Notes/17 - Notes for taking a more through look into the website of another.docx
@@ -117,7 +117,7 @@
           <v:rect id="rectole0000000000" o:spid="_x0000_i1025" style="width:22.5pt;height:23.25pt" o:ole="" o:preferrelative="t" stroked="f">
             <v:imagedata r:id="rId4" o:title=""/>
           </v:rect>
-          <o:OLEObject Type="Embed" ProgID="StaticMetafile" ShapeID="rectole0000000000" DrawAspect="Content" ObjectID="_1789925572" r:id="rId5"/>
+          <o:OLEObject Type="Embed" ProgID="StaticMetafile" ShapeID="rectole0000000000" DrawAspect="Content" ObjectID="_1790703427" r:id="rId5"/>
         </w:object>
       </w:r>
       <w:r>
@@ -208,7 +208,7 @@
           <v:rect id="rectole0000000001" o:spid="_x0000_i1026" style="width:19.5pt;height:19.5pt" o:ole="" o:preferrelative="t" stroked="f">
             <v:imagedata r:id="rId6" o:title=""/>
           </v:rect>
-          <o:OLEObject Type="Embed" ProgID="StaticMetafile" ShapeID="rectole0000000001" DrawAspect="Content" ObjectID="_1789925573" r:id="rId7"/>
+          <o:OLEObject Type="Embed" ProgID="StaticMetafile" ShapeID="rectole0000000001" DrawAspect="Content" ObjectID="_1790703428" r:id="rId7"/>
         </w:object>
       </w:r>
       <w:r>
@@ -223,7 +223,7 @@
           <w:rFonts w:ascii="Calibri" w:eastAsia="Calibri" w:hAnsi="Calibri" w:cs="Calibri"/>
           <w:sz w:val="36"/>
         </w:rPr>
-        <w:t xml:space="preserve">  </w:t>
+        <w:t xml:space="preserve"> There are two modes to this:</w:t>
       </w:r>
     </w:p>
     <w:p>
@@ -234,8 +234,58 @@
           <w:sz w:val="36"/>
         </w:rPr>
       </w:pPr>
+      <w:proofErr w:type="gramStart"/>
+      <w:r>
+        <w:rPr>
+          <w:rFonts w:ascii="Calibri" w:eastAsia="Calibri" w:hAnsi="Calibri" w:cs="Calibri"/>
+          <w:sz w:val="36"/>
+        </w:rPr>
+        <w:t>Responsive :</w:t>
+      </w:r>
+      <w:proofErr w:type="gramEnd"/>
+      <w:r>
+        <w:rPr>
+          <w:rFonts w:ascii="Calibri" w:eastAsia="Calibri" w:hAnsi="Calibri" w:cs="Calibri"/>
+          <w:sz w:val="36"/>
+        </w:rPr>
+        <w:t xml:space="preserve"> You can control the screen size (With some universal screen sizes given to you at the top bars)</w:t>
+      </w:r>
+    </w:p>
+    <w:p>
+      <w:pPr>
+        <w:jc w:val="center"/>
+        <w:rPr>
+          <w:rFonts w:ascii="Calibri" w:eastAsia="Calibri" w:hAnsi="Calibri" w:cs="Calibri"/>
+          <w:sz w:val="36"/>
+        </w:rPr>
+      </w:pPr>
+      <w:proofErr w:type="gramStart"/>
+      <w:r>
+        <w:rPr>
+          <w:rFonts w:ascii="Calibri" w:eastAsia="Calibri" w:hAnsi="Calibri" w:cs="Calibri"/>
+          <w:sz w:val="36"/>
+        </w:rPr>
+        <w:t>Dimension :</w:t>
+      </w:r>
+      <w:proofErr w:type="gramEnd"/>
+      <w:r>
+        <w:rPr>
+          <w:rFonts w:ascii="Calibri" w:eastAsia="Calibri" w:hAnsi="Calibri" w:cs="Calibri"/>
+          <w:sz w:val="36"/>
+        </w:rPr>
+        <w:t xml:space="preserve"> You can see what you website looks like in the screen sizes of various screen sizes. (You CAN add brand new ones)</w:t>
+      </w:r>
       <w:bookmarkStart w:id="0" w:name="_GoBack"/>
       <w:bookmarkEnd w:id="0"/>
+    </w:p>
+    <w:p>
+      <w:pPr>
+        <w:jc w:val="center"/>
+        <w:rPr>
+          <w:rFonts w:ascii="Calibri" w:eastAsia="Calibri" w:hAnsi="Calibri" w:cs="Calibri"/>
+          <w:sz w:val="36"/>
+        </w:rPr>
+      </w:pPr>
     </w:p>
     <w:sectPr>
       <w:pgSz w:w="12240" w:h="15840"/>
